--- a/homework/hw2/hw2.docx
+++ b/homework/hw2/hw2.docx
@@ -1178,7 +1178,21 @@
         <w:rPr>
           <w:rFonts w:ascii="Consolas" w:hAnsi="Consolas" w:cs="Consolas"/>
         </w:rPr>
-        <w:t>; i &lt; n; i++)</w:t>
+        <w:t xml:space="preserve">; </w:t>
+      </w:r>
+      <w:proofErr w:type="spellStart"/>
+      <w:r>
+        <w:rPr>
+          <w:rFonts w:ascii="Consolas" w:hAnsi="Consolas" w:cs="Consolas"/>
+        </w:rPr>
+        <w:t>i</w:t>
+      </w:r>
+      <w:proofErr w:type="spellEnd"/>
+      <w:r>
+        <w:rPr>
+          <w:rFonts w:ascii="Consolas" w:hAnsi="Consolas" w:cs="Consolas"/>
+        </w:rPr>
+        <w:t xml:space="preserve"> &lt; n; i++)</w:t>
       </w:r>
       <w:r>
         <w:rPr>
@@ -1962,25 +1976,7 @@
           <w:sz w:val="22"/>
           <w:szCs w:val="22"/>
         </w:rPr>
-        <w:t xml:space="preserve"> </w:t>
-      </w:r>
-      <w:proofErr w:type="gramStart"/>
-      <w:r>
-        <w:rPr>
-          <w:rFonts w:ascii="Consolas" w:hAnsi="Consolas" w:cs="Consolas"/>
-          <w:sz w:val="22"/>
-          <w:szCs w:val="22"/>
-        </w:rPr>
-        <w:t>duplicate(</w:t>
-      </w:r>
-      <w:proofErr w:type="gramEnd"/>
-      <w:r>
-        <w:rPr>
-          <w:rFonts w:ascii="Consolas" w:hAnsi="Consolas" w:cs="Consolas"/>
-          <w:sz w:val="22"/>
-          <w:szCs w:val="22"/>
-        </w:rPr>
-        <w:t xml:space="preserve">int </w:t>
+        <w:t xml:space="preserve"> duplicate(int </w:t>
       </w:r>
       <w:proofErr w:type="spellStart"/>
       <w:r>
@@ -2051,15 +2047,7 @@
           <w:sz w:val="22"/>
           <w:szCs w:val="22"/>
         </w:rPr>
-        <w:t>data.</w:t>
-      </w:r>
-      <w:r>
-        <w:rPr>
-          <w:rFonts w:ascii="Consolas" w:hAnsi="Consolas" w:cs="Consolas"/>
-          <w:sz w:val="22"/>
-          <w:szCs w:val="22"/>
-        </w:rPr>
-        <w:t>length</w:t>
+        <w:t>data.length</w:t>
       </w:r>
       <w:proofErr w:type="spellEnd"/>
       <w:r>
@@ -3408,25 +3396,7 @@
           <w:sz w:val="22"/>
           <w:szCs w:val="22"/>
         </w:rPr>
-        <w:t xml:space="preserve">public void </w:t>
-      </w:r>
-      <w:proofErr w:type="gramStart"/>
-      <w:r>
-        <w:rPr>
-          <w:rFonts w:ascii="Consolas" w:hAnsi="Consolas" w:cs="Consolas"/>
-          <w:sz w:val="22"/>
-          <w:szCs w:val="22"/>
-        </w:rPr>
-        <w:t>print(</w:t>
-      </w:r>
-      <w:proofErr w:type="gramEnd"/>
-      <w:r>
-        <w:rPr>
-          <w:rFonts w:ascii="Consolas" w:hAnsi="Consolas" w:cs="Consolas"/>
-          <w:sz w:val="22"/>
-          <w:szCs w:val="22"/>
-        </w:rPr>
-        <w:t xml:space="preserve">Node </w:t>
+        <w:t xml:space="preserve">public void print(Node </w:t>
       </w:r>
       <w:proofErr w:type="spellStart"/>
       <w:r>
@@ -3733,6 +3703,9 @@
         </w:rPr>
         <w:br/>
       </w:r>
+      <w:bookmarkStart w:id="0" w:name="OLE_LINK20"/>
+      <w:bookmarkStart w:id="1" w:name="OLE_LINK21"/>
+      <w:bookmarkStart w:id="2" w:name="OLE_LINK40"/>
       <w:r>
         <w:rPr>
           <w:rFonts w:ascii="Consolas" w:hAnsi="Consolas" w:cs="Consolas"/>
@@ -3912,6 +3885,9 @@
         </w:rPr>
         <w:br/>
       </w:r>
+      <w:bookmarkEnd w:id="0"/>
+      <w:bookmarkEnd w:id="1"/>
+      <w:bookmarkEnd w:id="2"/>
       <w:r>
         <w:rPr>
           <w:rFonts w:ascii="Consolas" w:hAnsi="Consolas" w:cs="Consolas"/>
